--- a/module-3/M3 Discussion Board CSD420-A339.docx
+++ b/module-3/M3 Discussion Board CSD420-A339.docx
@@ -312,14 +312,7 @@
           <w:rFonts w:ascii="Arial" w:hAnsi="Arial" w:cs="Arial"/>
           <w:color w:val="000000" w:themeColor="text1"/>
         </w:rPr>
-        <w:t>, 2016)</w:t>
-      </w:r>
-      <w:r>
-        <w:rPr>
-          <w:rFonts w:ascii="Arial" w:hAnsi="Arial" w:cs="Arial"/>
-          <w:color w:val="000000" w:themeColor="text1"/>
-        </w:rPr>
-        <w:t xml:space="preserve">. Generic classes are </w:t>
+        <w:t xml:space="preserve">, 2016). Generic classes are </w:t>
       </w:r>
       <w:proofErr w:type="gramStart"/>
       <w:r>
@@ -351,14 +344,7 @@
           <w:rFonts w:ascii="Arial" w:hAnsi="Arial" w:cs="Arial"/>
           <w:color w:val="000000" w:themeColor="text1"/>
         </w:rPr>
-        <w:t xml:space="preserve"> parameter section” </w:t>
-      </w:r>
-      <w:r>
-        <w:rPr>
-          <w:rFonts w:ascii="Arial" w:hAnsi="Arial" w:cs="Arial"/>
-          <w:color w:val="000000" w:themeColor="text1"/>
-        </w:rPr>
-        <w:t>(</w:t>
+        <w:t xml:space="preserve"> parameter section” (</w:t>
       </w:r>
       <w:proofErr w:type="spellStart"/>
       <w:r>
@@ -374,14 +360,7 @@
           <w:rFonts w:ascii="Arial" w:hAnsi="Arial" w:cs="Arial"/>
           <w:color w:val="000000" w:themeColor="text1"/>
         </w:rPr>
-        <w:t>, 2016)</w:t>
-      </w:r>
-      <w:r>
-        <w:rPr>
-          <w:rFonts w:ascii="Arial" w:hAnsi="Arial" w:cs="Arial"/>
-          <w:color w:val="000000" w:themeColor="text1"/>
-        </w:rPr>
-        <w:t xml:space="preserve">. </w:t>
+        <w:t xml:space="preserve">, 2016). </w:t>
       </w:r>
       <w:r>
         <w:rPr>
@@ -402,14 +381,7 @@
           <w:rFonts w:ascii="Arial" w:hAnsi="Arial" w:cs="Arial"/>
           <w:color w:val="000000" w:themeColor="text1"/>
         </w:rPr>
-        <w:t xml:space="preserve"> important part to remember is that an instance of a genetic type only accepts reference types </w:t>
-      </w:r>
-      <w:r>
-        <w:rPr>
-          <w:rFonts w:ascii="Arial" w:hAnsi="Arial" w:cs="Arial"/>
-          <w:color w:val="000000" w:themeColor="text1"/>
-        </w:rPr>
-        <w:t>(</w:t>
+        <w:t xml:space="preserve"> important part to remember is that an instance of a genetic type only accepts reference types (</w:t>
       </w:r>
       <w:proofErr w:type="spellStart"/>
       <w:r>
@@ -425,14 +397,7 @@
           <w:rFonts w:ascii="Arial" w:hAnsi="Arial" w:cs="Arial"/>
           <w:color w:val="000000" w:themeColor="text1"/>
         </w:rPr>
-        <w:t>, 2016)</w:t>
-      </w:r>
-      <w:r>
-        <w:rPr>
-          <w:rFonts w:ascii="Arial" w:hAnsi="Arial" w:cs="Arial"/>
-          <w:color w:val="000000" w:themeColor="text1"/>
-        </w:rPr>
-        <w:t xml:space="preserve">. </w:t>
+        <w:t xml:space="preserve">, 2016). </w:t>
       </w:r>
       <w:r>
         <w:rPr>
@@ -523,14 +488,7 @@
           <w:rFonts w:ascii="Arial" w:hAnsi="Arial" w:cs="Arial"/>
           <w:color w:val="000000" w:themeColor="text1"/>
         </w:rPr>
-        <w:t xml:space="preserve"> “limited reflection” </w:t>
-      </w:r>
-      <w:r>
-        <w:rPr>
-          <w:rFonts w:ascii="Arial" w:hAnsi="Arial" w:cs="Arial"/>
-          <w:color w:val="000000" w:themeColor="text1"/>
-        </w:rPr>
-        <w:t>(</w:t>
+        <w:t xml:space="preserve"> “limited reflection” (</w:t>
       </w:r>
       <w:proofErr w:type="spellStart"/>
       <w:r>
@@ -546,14 +504,7 @@
           <w:rFonts w:ascii="Arial" w:hAnsi="Arial" w:cs="Arial"/>
           <w:color w:val="000000" w:themeColor="text1"/>
         </w:rPr>
-        <w:t>, 2016)</w:t>
-      </w:r>
-      <w:r>
-        <w:rPr>
-          <w:rFonts w:ascii="Arial" w:hAnsi="Arial" w:cs="Arial"/>
-          <w:color w:val="000000" w:themeColor="text1"/>
-        </w:rPr>
-        <w:t xml:space="preserve">. Even though there are </w:t>
+        <w:t xml:space="preserve">, 2016). Even though there are </w:t>
       </w:r>
       <w:r>
         <w:rPr>
@@ -602,14 +553,7 @@
           <w:rFonts w:ascii="Arial" w:hAnsi="Arial" w:cs="Arial"/>
           <w:color w:val="000000" w:themeColor="text1"/>
         </w:rPr>
-        <w:t xml:space="preserve"> the ability to reuse the code with any type </w:t>
-      </w:r>
-      <w:r>
-        <w:rPr>
-          <w:rFonts w:ascii="Arial" w:hAnsi="Arial" w:cs="Arial"/>
-          <w:color w:val="000000" w:themeColor="text1"/>
-        </w:rPr>
-        <w:t>(</w:t>
+        <w:t xml:space="preserve"> the ability to reuse the code with any type (</w:t>
       </w:r>
       <w:proofErr w:type="spellStart"/>
       <w:r>
@@ -625,28 +569,14 @@
           <w:rFonts w:ascii="Arial" w:hAnsi="Arial" w:cs="Arial"/>
           <w:color w:val="000000" w:themeColor="text1"/>
         </w:rPr>
-        <w:t>, 2016)</w:t>
-      </w:r>
-      <w:r>
-        <w:rPr>
-          <w:rFonts w:ascii="Arial" w:hAnsi="Arial" w:cs="Arial"/>
-          <w:color w:val="000000" w:themeColor="text1"/>
-        </w:rPr>
-        <w:t xml:space="preserve">. </w:t>
-      </w:r>
-      <w:r>
-        <w:rPr>
-          <w:rFonts w:ascii="Arial" w:hAnsi="Arial" w:cs="Arial"/>
-          <w:color w:val="000000" w:themeColor="text1"/>
-        </w:rPr>
-        <w:t xml:space="preserve">Generics also create safer code since errors are shown during compile time </w:t>
-      </w:r>
-      <w:r>
-        <w:rPr>
-          <w:rFonts w:ascii="Arial" w:hAnsi="Arial" w:cs="Arial"/>
-          <w:color w:val="000000" w:themeColor="text1"/>
-        </w:rPr>
-        <w:t>(</w:t>
+        <w:t xml:space="preserve">, 2016). </w:t>
+      </w:r>
+      <w:r>
+        <w:rPr>
+          <w:rFonts w:ascii="Arial" w:hAnsi="Arial" w:cs="Arial"/>
+          <w:color w:val="000000" w:themeColor="text1"/>
+        </w:rPr>
+        <w:t>Generics also create safer code since errors are shown during compile time (</w:t>
       </w:r>
       <w:proofErr w:type="spellStart"/>
       <w:r>
@@ -662,14 +592,7 @@
           <w:rFonts w:ascii="Arial" w:hAnsi="Arial" w:cs="Arial"/>
           <w:color w:val="000000" w:themeColor="text1"/>
         </w:rPr>
-        <w:t>, 2016)</w:t>
-      </w:r>
-      <w:r>
-        <w:rPr>
-          <w:rFonts w:ascii="Arial" w:hAnsi="Arial" w:cs="Arial"/>
-          <w:color w:val="000000" w:themeColor="text1"/>
-        </w:rPr>
-        <w:t xml:space="preserve">. Generics </w:t>
+        <w:t xml:space="preserve">, 2016). Generics </w:t>
       </w:r>
       <w:r>
         <w:rPr>
@@ -697,14 +620,7 @@
           <w:rFonts w:ascii="Arial" w:hAnsi="Arial" w:cs="Arial"/>
           <w:color w:val="000000" w:themeColor="text1"/>
         </w:rPr>
-        <w:t xml:space="preserve">er casts for us </w:t>
-      </w:r>
-      <w:r>
-        <w:rPr>
-          <w:rFonts w:ascii="Arial" w:hAnsi="Arial" w:cs="Arial"/>
-          <w:color w:val="000000" w:themeColor="text1"/>
-        </w:rPr>
-        <w:t>(</w:t>
+        <w:t>er casts for us (</w:t>
       </w:r>
       <w:proofErr w:type="spellStart"/>
       <w:r>
@@ -720,21 +636,7 @@
           <w:rFonts w:ascii="Arial" w:hAnsi="Arial" w:cs="Arial"/>
           <w:color w:val="000000" w:themeColor="text1"/>
         </w:rPr>
-        <w:t>, 2016)</w:t>
-      </w:r>
-      <w:r>
-        <w:rPr>
-          <w:rFonts w:ascii="Arial" w:hAnsi="Arial" w:cs="Arial"/>
-          <w:color w:val="000000" w:themeColor="text1"/>
-        </w:rPr>
-        <w:t xml:space="preserve">. Lastly, generics make code easier to read and maintain while offering algorithmic implementation </w:t>
-      </w:r>
-      <w:r>
-        <w:rPr>
-          <w:rFonts w:ascii="Arial" w:hAnsi="Arial" w:cs="Arial"/>
-          <w:color w:val="000000" w:themeColor="text1"/>
-        </w:rPr>
-        <w:t>(</w:t>
+        <w:t>, 2016). Lastly, generics make code easier to read and maintain while offering algorithmic implementation (</w:t>
       </w:r>
       <w:proofErr w:type="spellStart"/>
       <w:r>
@@ -750,14 +652,7 @@
           <w:rFonts w:ascii="Arial" w:hAnsi="Arial" w:cs="Arial"/>
           <w:color w:val="000000" w:themeColor="text1"/>
         </w:rPr>
-        <w:t>, 2016)</w:t>
-      </w:r>
-      <w:r>
-        <w:rPr>
-          <w:rFonts w:ascii="Arial" w:hAnsi="Arial" w:cs="Arial"/>
-          <w:color w:val="000000" w:themeColor="text1"/>
-        </w:rPr>
-        <w:t xml:space="preserve">. </w:t>
+        <w:t xml:space="preserve">, 2016). </w:t>
       </w:r>
       <w:r>
         <w:rPr>
@@ -2249,11 +2144,256 @@
     </w:p>
     <w:p>
       <w:pPr>
-        <w:rPr>
-          <w:rFonts w:ascii="Arial" w:hAnsi="Arial" w:cs="Arial"/>
-          <w:color w:val="000000" w:themeColor="text1"/>
-        </w:rPr>
-      </w:pPr>
+        <w:ind w:firstLine="0"/>
+        <w:rPr>
+          <w:rFonts w:ascii="Arial" w:hAnsi="Arial" w:cs="Arial"/>
+          <w:color w:val="000000" w:themeColor="text1"/>
+        </w:rPr>
+      </w:pPr>
+    </w:p>
+    <w:p>
+      <w:pPr>
+        <w:ind w:firstLine="0"/>
+        <w:rPr>
+          <w:rFonts w:ascii="Arial" w:hAnsi="Arial" w:cs="Arial"/>
+          <w:color w:val="000000" w:themeColor="text1"/>
+        </w:rPr>
+      </w:pPr>
+      <w:r>
+        <w:rPr>
+          <w:rFonts w:ascii="Arial" w:hAnsi="Arial" w:cs="Arial"/>
+          <w:color w:val="000000" w:themeColor="text1"/>
+        </w:rPr>
+        <w:t xml:space="preserve">Hey, </w:t>
+      </w:r>
+      <w:r>
+        <w:rPr>
+          <w:rFonts w:ascii="Arial" w:hAnsi="Arial" w:cs="Arial"/>
+          <w:color w:val="000000" w:themeColor="text1"/>
+        </w:rPr>
+        <w:t>Megan</w:t>
+      </w:r>
+      <w:r>
+        <w:rPr>
+          <w:rFonts w:ascii="Arial" w:hAnsi="Arial" w:cs="Arial"/>
+          <w:color w:val="000000" w:themeColor="text1"/>
+        </w:rPr>
+        <w:t xml:space="preserve">! I really enjoyed reading your thoughts on the benefits of generics and the use of generic methods. </w:t>
+      </w:r>
+      <w:r>
+        <w:rPr>
+          <w:rFonts w:ascii="Arial" w:hAnsi="Arial" w:cs="Arial"/>
+          <w:color w:val="000000" w:themeColor="text1"/>
+        </w:rPr>
+        <w:t xml:space="preserve">The code you included accurately elaborates on what you are explaining. </w:t>
+      </w:r>
+      <w:r>
+        <w:rPr>
+          <w:rFonts w:ascii="Arial" w:hAnsi="Arial" w:cs="Arial"/>
+          <w:color w:val="000000" w:themeColor="text1"/>
+        </w:rPr>
+        <w:t xml:space="preserve">I like how casting is cast aside when using generics since it </w:t>
+      </w:r>
+      <w:r>
+        <w:rPr>
+          <w:rFonts w:ascii="Arial" w:hAnsi="Arial" w:cs="Arial"/>
+          <w:color w:val="000000" w:themeColor="text1"/>
+        </w:rPr>
+        <w:t>simplifies the code</w:t>
+      </w:r>
+      <w:r>
+        <w:rPr>
+          <w:rFonts w:ascii="Arial" w:hAnsi="Arial" w:cs="Arial"/>
+          <w:color w:val="000000" w:themeColor="text1"/>
+        </w:rPr>
+        <w:t xml:space="preserve">. I </w:t>
+      </w:r>
+      <w:proofErr w:type="gramStart"/>
+      <w:r>
+        <w:rPr>
+          <w:rFonts w:ascii="Arial" w:hAnsi="Arial" w:cs="Arial"/>
+          <w:color w:val="000000" w:themeColor="text1"/>
+        </w:rPr>
+        <w:t>definitely foresee</w:t>
+      </w:r>
+      <w:proofErr w:type="gramEnd"/>
+      <w:r>
+        <w:rPr>
+          <w:rFonts w:ascii="Arial" w:hAnsi="Arial" w:cs="Arial"/>
+          <w:color w:val="000000" w:themeColor="text1"/>
+        </w:rPr>
+        <w:t xml:space="preserve"> myself utilizing this in future Java programs. </w:t>
+      </w:r>
+      <w:r>
+        <w:rPr>
+          <w:rFonts w:ascii="Arial" w:hAnsi="Arial" w:cs="Arial"/>
+          <w:color w:val="000000" w:themeColor="text1"/>
+        </w:rPr>
+        <w:t xml:space="preserve">I like how you mentioned that generics take types as parameters because this is the main difference between generic and non-generic classes. Have you tried utilizing wildcards in Java yet? I have not so far, but I am interested to hear other people’s experiences with it. </w:t>
+      </w:r>
+    </w:p>
+    <w:p>
+      <w:pPr>
+        <w:ind w:firstLine="0"/>
+        <w:rPr>
+          <w:rFonts w:ascii="Arial" w:hAnsi="Arial" w:cs="Arial"/>
+          <w:color w:val="000000" w:themeColor="text1"/>
+        </w:rPr>
+      </w:pPr>
+    </w:p>
+    <w:p>
+      <w:pPr>
+        <w:ind w:firstLine="0"/>
+        <w:rPr>
+          <w:rFonts w:ascii="Arial" w:hAnsi="Arial" w:cs="Arial"/>
+          <w:color w:val="000000" w:themeColor="text1"/>
+        </w:rPr>
+      </w:pPr>
+      <w:r>
+        <w:rPr>
+          <w:rFonts w:ascii="Arial" w:hAnsi="Arial" w:cs="Arial"/>
+          <w:color w:val="000000" w:themeColor="text1"/>
+        </w:rPr>
+        <w:t xml:space="preserve">Hi, Alondra! </w:t>
+      </w:r>
+      <w:r>
+        <w:rPr>
+          <w:rFonts w:ascii="Arial" w:hAnsi="Arial" w:cs="Arial"/>
+          <w:color w:val="000000" w:themeColor="text1"/>
+        </w:rPr>
+        <w:t xml:space="preserve">After reading your post for this module, you did a nice job of explaining the benefits of generics and the definition and use of generic classes and interfaces. I really find that the benefit of code reusability within generics in Java is a crucial factor. Reusing code is something that will offer to be used when programming. Especially </w:t>
+      </w:r>
+      <w:r>
+        <w:rPr>
+          <w:rFonts w:ascii="Arial" w:hAnsi="Arial" w:cs="Arial"/>
+          <w:color w:val="000000" w:themeColor="text1"/>
+        </w:rPr>
+        <w:lastRenderedPageBreak/>
+        <w:t xml:space="preserve">when the code is firmly and securely developed, it saves us time and money reusing code and only having to update certain elements. So, knowing that generic classes and methods are capabilities of varying data types is a major bonus. </w:t>
+      </w:r>
+    </w:p>
+    <w:p>
+      <w:pPr>
+        <w:ind w:firstLine="0"/>
+        <w:rPr>
+          <w:rFonts w:ascii="Arial" w:hAnsi="Arial" w:cs="Arial"/>
+          <w:color w:val="000000" w:themeColor="text1"/>
+        </w:rPr>
+      </w:pPr>
+    </w:p>
+    <w:p>
+      <w:pPr>
+        <w:ind w:firstLine="0"/>
+        <w:rPr>
+          <w:rFonts w:ascii="Arial" w:hAnsi="Arial" w:cs="Arial"/>
+          <w:color w:val="000000" w:themeColor="text1"/>
+        </w:rPr>
+      </w:pPr>
+      <w:r>
+        <w:rPr>
+          <w:rFonts w:ascii="Arial" w:hAnsi="Arial" w:cs="Arial"/>
+          <w:color w:val="000000" w:themeColor="text1"/>
+        </w:rPr>
+        <w:t xml:space="preserve">Hello, Jessica! You are spot on when you say that </w:t>
+      </w:r>
+      <w:r>
+        <w:rPr>
+          <w:rFonts w:ascii="Arial" w:hAnsi="Arial" w:cs="Arial"/>
+          <w:color w:val="000000" w:themeColor="text1"/>
+        </w:rPr>
+        <w:t>g</w:t>
+      </w:r>
+      <w:r>
+        <w:rPr>
+          <w:rFonts w:ascii="Arial" w:hAnsi="Arial" w:cs="Arial"/>
+          <w:color w:val="000000" w:themeColor="text1"/>
+        </w:rPr>
+        <w:t>enerics are a powerful feature in Java. I really see how the bene</w:t>
+      </w:r>
+      <w:r>
+        <w:rPr>
+          <w:rFonts w:ascii="Arial" w:hAnsi="Arial" w:cs="Arial"/>
+          <w:color w:val="000000" w:themeColor="text1"/>
+        </w:rPr>
+        <w:t>fi</w:t>
+      </w:r>
+      <w:r>
+        <w:rPr>
+          <w:rFonts w:ascii="Arial" w:hAnsi="Arial" w:cs="Arial"/>
+          <w:color w:val="000000" w:themeColor="text1"/>
+        </w:rPr>
+        <w:t xml:space="preserve">ts of using this </w:t>
+      </w:r>
+      <w:r>
+        <w:rPr>
+          <w:rFonts w:ascii="Arial" w:hAnsi="Arial" w:cs="Arial"/>
+          <w:color w:val="000000" w:themeColor="text1"/>
+        </w:rPr>
+        <w:t xml:space="preserve">feature when we are coding. When coding using generic classes or methods, </w:t>
+      </w:r>
+      <w:r>
+        <w:rPr>
+          <w:rFonts w:ascii="Arial" w:hAnsi="Arial" w:cs="Arial"/>
+          <w:color w:val="000000" w:themeColor="text1"/>
+        </w:rPr>
+        <w:t>I really enjoyed</w:t>
+      </w:r>
+      <w:r>
+        <w:rPr>
+          <w:rFonts w:ascii="Arial" w:hAnsi="Arial" w:cs="Arial"/>
+          <w:color w:val="000000" w:themeColor="text1"/>
+        </w:rPr>
+        <w:t xml:space="preserve"> referencing the Oracle website </w:t>
+      </w:r>
+      <w:r>
+        <w:rPr>
+          <w:rFonts w:ascii="Arial" w:hAnsi="Arial" w:cs="Arial"/>
+          <w:color w:val="000000" w:themeColor="text1"/>
+        </w:rPr>
+        <w:t xml:space="preserve">for </w:t>
+      </w:r>
+      <w:r>
+        <w:rPr>
+          <w:rFonts w:ascii="Arial" w:hAnsi="Arial" w:cs="Arial"/>
+          <w:color w:val="000000" w:themeColor="text1"/>
+        </w:rPr>
+        <w:t>more examples</w:t>
+      </w:r>
+      <w:r>
+        <w:rPr>
+          <w:rFonts w:ascii="Arial" w:hAnsi="Arial" w:cs="Arial"/>
+          <w:color w:val="000000" w:themeColor="text1"/>
+        </w:rPr>
+        <w:t>, so I like how you used it for further information</w:t>
+      </w:r>
+      <w:r>
+        <w:rPr>
+          <w:rFonts w:ascii="Arial" w:hAnsi="Arial" w:cs="Arial"/>
+          <w:color w:val="000000" w:themeColor="text1"/>
+        </w:rPr>
+        <w:t>.</w:t>
+      </w:r>
+      <w:r>
+        <w:rPr>
+          <w:rFonts w:ascii="Arial" w:hAnsi="Arial" w:cs="Arial"/>
+          <w:color w:val="000000" w:themeColor="text1"/>
+        </w:rPr>
+        <w:t xml:space="preserve"> </w:t>
+      </w:r>
+      <w:r>
+        <w:rPr>
+          <w:rFonts w:ascii="Arial" w:hAnsi="Arial" w:cs="Arial"/>
+          <w:color w:val="000000" w:themeColor="text1"/>
+        </w:rPr>
+        <w:t xml:space="preserve">It also helps give an accurate and trustworthy way of using it since not all sites may have reliable code. </w:t>
+      </w:r>
+      <w:r>
+        <w:rPr>
+          <w:rFonts w:ascii="Arial" w:hAnsi="Arial" w:cs="Arial"/>
+          <w:color w:val="000000" w:themeColor="text1"/>
+        </w:rPr>
+        <w:t xml:space="preserve">I love the versatility of generics since we are not limited to one parameter type. I imagine we will utilize generic classes and methods much more going forward. </w:t>
+      </w:r>
     </w:p>
     <w:sectPr>
       <w:pgSz w:w="12240" w:h="15840"/>
